--- a/resumes/AhmedHabeilaReferences.docx
+++ b/resumes/AhmedHabeilaReferences.docx
@@ -80,49 +80,29 @@
           <w:bCs/>
         </w:rPr>
       </w:pPr>
-      <w:proofErr w:type="spellStart"/>
       <w:r>
         <w:rPr>
           <w:b/>
           <w:bCs/>
         </w:rPr>
-        <w:t>Noha</w:t>
-      </w:r>
-      <w:proofErr w:type="spellEnd"/>
-      <w:r>
-        <w:rPr>
-          <w:b/>
-          <w:bCs/>
-        </w:rPr>
-        <w:t xml:space="preserve"> </w:t>
-      </w:r>
-      <w:proofErr w:type="spellStart"/>
-      <w:r>
-        <w:rPr>
-          <w:b/>
-          <w:bCs/>
-        </w:rPr>
-        <w:t>Abdelmoghni</w:t>
-      </w:r>
-      <w:proofErr w:type="spellEnd"/>
-    </w:p>
-    <w:p>
-      <w:pPr>
-        <w:spacing w:after="0"/>
-      </w:pPr>
-      <w:r>
-        <w:t>Technical manager</w:t>
-      </w:r>
-    </w:p>
-    <w:p>
-      <w:pPr>
-        <w:spacing w:after="0"/>
-      </w:pPr>
-      <w:proofErr w:type="spellStart"/>
+        <w:t>Noha Abdelmoghni</w:t>
+      </w:r>
+    </w:p>
+    <w:p>
+      <w:pPr>
+        <w:spacing w:after="0"/>
+      </w:pPr>
+      <w:r>
+        <w:t>Project manager</w:t>
+      </w:r>
+    </w:p>
+    <w:p>
+      <w:pPr>
+        <w:spacing w:after="0"/>
+      </w:pPr>
       <w:r>
         <w:t>Coformatique</w:t>
       </w:r>
-      <w:proofErr w:type="spellEnd"/>
     </w:p>
     <w:p>
       <w:pPr>
@@ -141,11 +121,9 @@
       <w:pPr>
         <w:spacing w:after="0"/>
       </w:pPr>
-      <w:proofErr w:type="spellStart"/>
       <w:r>
         <w:t>Noha</w:t>
       </w:r>
-      <w:proofErr w:type="spellEnd"/>
       <w:r>
         <w:t xml:space="preserve"> was my direct </w:t>
       </w:r>
@@ -186,17 +164,8 @@
           <w:b/>
           <w:bCs/>
         </w:rPr>
-        <w:t xml:space="preserve">Mohamed </w:t>
-      </w:r>
-      <w:proofErr w:type="spellStart"/>
-      <w:r>
-        <w:rPr>
-          <w:b/>
-          <w:bCs/>
-        </w:rPr>
-        <w:t>Kassim</w:t>
-      </w:r>
-      <w:proofErr w:type="spellEnd"/>
+        <w:t>Mohamed Kassim</w:t>
+      </w:r>
     </w:p>
     <w:p>
       <w:pPr>

--- a/resumes/AhmedHabeilaReferences.docx
+++ b/resumes/AhmedHabeilaReferences.docx
@@ -31,7 +31,13 @@
         <w:spacing w:after="0"/>
       </w:pPr>
       <w:r>
-        <w:t>Technical manager</w:t>
+        <w:t xml:space="preserve">Technical </w:t>
+      </w:r>
+      <w:r>
+        <w:t>M</w:t>
+      </w:r>
+      <w:r>
+        <w:t>anager</w:t>
       </w:r>
     </w:p>
     <w:p>
@@ -93,15 +99,18 @@
         <w:spacing w:after="0"/>
       </w:pPr>
       <w:r>
-        <w:t>Project manager</w:t>
-      </w:r>
-    </w:p>
-    <w:p>
-      <w:pPr>
-        <w:spacing w:after="0"/>
-      </w:pPr>
-      <w:r>
-        <w:t>Coformatique</w:t>
+        <w:t xml:space="preserve">Project </w:t>
+      </w:r>
+      <w:r>
+        <w:t>Owner</w:t>
+      </w:r>
+    </w:p>
+    <w:p>
+      <w:pPr>
+        <w:spacing w:after="0"/>
+      </w:pPr>
+      <w:r>
+        <w:t>Calqulate Metrics</w:t>
       </w:r>
     </w:p>
     <w:p>

--- a/resumes/AhmedHabeilaReferences.docx
+++ b/resumes/AhmedHabeilaReferences.docx
@@ -1,6 +1,6 @@
 
 <file path=word/document.xml><?xml version="1.0" encoding="utf-8"?>
-<w:document xmlns:wpc="http://schemas.microsoft.com/office/word/2010/wordprocessingCanvas" xmlns:cx="http://schemas.microsoft.com/office/drawing/2014/chartex" xmlns:cx1="http://schemas.microsoft.com/office/drawing/2015/9/8/chartex" xmlns:cx2="http://schemas.microsoft.com/office/drawing/2015/10/21/chartex" xmlns:cx3="http://schemas.microsoft.com/office/drawing/2016/5/9/chartex" xmlns:cx4="http://schemas.microsoft.com/office/drawing/2016/5/10/chartex" xmlns:cx5="http://schemas.microsoft.com/office/drawing/2016/5/11/chartex" xmlns:cx6="http://schemas.microsoft.com/office/drawing/2016/5/12/chartex" xmlns:cx7="http://schemas.microsoft.com/office/drawing/2016/5/13/chartex" xmlns:cx8="http://schemas.microsoft.com/office/drawing/2016/5/14/chartex" xmlns:mc="http://schemas.openxmlformats.org/markup-compatibility/2006" xmlns:aink="http://schemas.microsoft.com/office/drawing/2016/ink" xmlns:am3d="http://schemas.microsoft.com/office/drawing/2017/model3d" xmlns:o="urn:schemas-microsoft-com:office:office" xmlns:oel="http://schemas.microsoft.com/office/2019/extlst" xmlns:r="http://schemas.openxmlformats.org/officeDocument/2006/relationships" xmlns:m="http://schemas.openxmlformats.org/officeDocument/2006/math" xmlns:v="urn:schemas-microsoft-com:vml" xmlns:wp14="http://schemas.microsoft.com/office/word/2010/wordprocessingDrawing" xmlns:wp="http://schemas.openxmlformats.org/drawingml/2006/wordprocessingDrawing" xmlns:w10="urn:schemas-microsoft-com:office:word" xmlns:w="http://schemas.openxmlformats.org/wordprocessingml/2006/main" xmlns:w14="http://schemas.microsoft.com/office/word/2010/wordml" xmlns:w15="http://schemas.microsoft.com/office/word/2012/wordml" xmlns:w16cex="http://schemas.microsoft.com/office/word/2018/wordml/cex" xmlns:w16cid="http://schemas.microsoft.com/office/word/2016/wordml/cid" xmlns:w16="http://schemas.microsoft.com/office/word/2018/wordml" xmlns:w16du="http://schemas.microsoft.com/office/word/2023/wordml/word16du" xmlns:w16sdtdh="http://schemas.microsoft.com/office/word/2020/wordml/sdtdatahash" xmlns:w16se="http://schemas.microsoft.com/office/word/2015/wordml/symex" xmlns:wpg="http://schemas.microsoft.com/office/word/2010/wordprocessingGroup" xmlns:wpi="http://schemas.microsoft.com/office/word/2010/wordprocessingInk" xmlns:wne="http://schemas.microsoft.com/office/word/2006/wordml" xmlns:wps="http://schemas.microsoft.com/office/word/2010/wordprocessingShape" mc:Ignorable="w14 w15 w16se w16cid w16 w16cex w16sdtdh wp14">
+<w:document xmlns:wpc="http://schemas.microsoft.com/office/word/2010/wordprocessingCanvas" xmlns:cx="http://schemas.microsoft.com/office/drawing/2014/chartex" xmlns:cx1="http://schemas.microsoft.com/office/drawing/2015/9/8/chartex" xmlns:cx2="http://schemas.microsoft.com/office/drawing/2015/10/21/chartex" xmlns:cx3="http://schemas.microsoft.com/office/drawing/2016/5/9/chartex" xmlns:cx4="http://schemas.microsoft.com/office/drawing/2016/5/10/chartex" xmlns:cx5="http://schemas.microsoft.com/office/drawing/2016/5/11/chartex" xmlns:cx6="http://schemas.microsoft.com/office/drawing/2016/5/12/chartex" xmlns:cx7="http://schemas.microsoft.com/office/drawing/2016/5/13/chartex" xmlns:cx8="http://schemas.microsoft.com/office/drawing/2016/5/14/chartex" xmlns:mc="http://schemas.openxmlformats.org/markup-compatibility/2006" xmlns:aink="http://schemas.microsoft.com/office/drawing/2016/ink" xmlns:am3d="http://schemas.microsoft.com/office/drawing/2017/model3d" xmlns:o="urn:schemas-microsoft-com:office:office" xmlns:oel="http://schemas.microsoft.com/office/2019/extlst" xmlns:r="http://schemas.openxmlformats.org/officeDocument/2006/relationships" xmlns:m="http://schemas.openxmlformats.org/officeDocument/2006/math" xmlns:v="urn:schemas-microsoft-com:vml" xmlns:wp14="http://schemas.microsoft.com/office/word/2010/wordprocessingDrawing" xmlns:wp="http://schemas.openxmlformats.org/drawingml/2006/wordprocessingDrawing" xmlns:w10="urn:schemas-microsoft-com:office:word" xmlns:w="http://schemas.openxmlformats.org/wordprocessingml/2006/main" xmlns:w14="http://schemas.microsoft.com/office/word/2010/wordml" xmlns:w15="http://schemas.microsoft.com/office/word/2012/wordml" xmlns:w16cex="http://schemas.microsoft.com/office/word/2018/wordml/cex" xmlns:w16cid="http://schemas.microsoft.com/office/word/2016/wordml/cid" xmlns:w16="http://schemas.microsoft.com/office/word/2018/wordml" xmlns:w16du="http://schemas.microsoft.com/office/word/2023/wordml/word16du" xmlns:w16sdtdh="http://schemas.microsoft.com/office/word/2020/wordml/sdtdatahash" xmlns:w16se="http://schemas.microsoft.com/office/word/2015/wordml/symex" xmlns:wpg="http://schemas.microsoft.com/office/word/2010/wordprocessingGroup" xmlns:wpi="http://schemas.microsoft.com/office/word/2010/wordprocessingInk" xmlns:wne="http://schemas.microsoft.com/office/word/2006/wordml" xmlns:wps="http://schemas.microsoft.com/office/word/2010/wordprocessingShape" mc:Ignorable="w14 w15 w16se w16cid w16 w16cex w16sdtdh w16du wp14">
   <w:body>
     <w:p>
       <w:pPr>
@@ -10,6 +10,7 @@
         <w:t>References</w:t>
       </w:r>
     </w:p>
+    <w:p/>
     <w:p/>
     <w:p>
       <w:pPr>
@@ -23,49 +24,60 @@
           <w:b/>
           <w:bCs/>
         </w:rPr>
-        <w:t>Mostafa Gamal</w:t>
-      </w:r>
-    </w:p>
-    <w:p>
-      <w:pPr>
-        <w:spacing w:after="0"/>
-      </w:pPr>
-      <w:r>
-        <w:t xml:space="preserve">Technical </w:t>
-      </w:r>
-      <w:r>
-        <w:t>M</w:t>
-      </w:r>
-      <w:r>
-        <w:t>anager</w:t>
-      </w:r>
-    </w:p>
-    <w:p>
-      <w:pPr>
-        <w:spacing w:after="0"/>
-      </w:pPr>
-      <w:r>
-        <w:t>Haya Solutions Inc.</w:t>
-      </w:r>
-    </w:p>
-    <w:p>
-      <w:pPr>
-        <w:spacing w:after="0"/>
-      </w:pPr>
-      <w:r>
-        <w:t>(647) 395-0236</w:t>
-      </w:r>
-    </w:p>
-    <w:p>
-      <w:pPr>
-        <w:spacing w:after="0"/>
+        <w:t xml:space="preserve">Mohamed </w:t>
+      </w:r>
+      <w:r>
+        <w:rPr>
+          <w:b/>
+          <w:bCs/>
+        </w:rPr>
+        <w:t>Abed</w:t>
+      </w:r>
+    </w:p>
+    <w:p>
+      <w:pPr>
+        <w:spacing w:after="0"/>
+      </w:pPr>
+      <w:r>
+        <w:t>Engineering Manager</w:t>
+      </w:r>
+    </w:p>
+    <w:p>
+      <w:pPr>
+        <w:spacing w:after="0"/>
+      </w:pPr>
+      <w:r>
+        <w:t>Thomson Reuters</w:t>
+      </w:r>
+    </w:p>
+    <w:p>
+      <w:pPr>
+        <w:spacing w:after="0"/>
+        <w:rPr>
+          <w:color w:val="FF0000"/>
+        </w:rPr>
+      </w:pPr>
+      <w:r>
+        <w:rPr>
+          <w:color w:val="FF0000"/>
+        </w:rPr>
+        <w:t>Telephone</w:t>
+      </w:r>
+    </w:p>
+    <w:p>
+      <w:pPr>
+        <w:spacing w:after="0"/>
+        <w:rPr>
+          <w:color w:val="FF0000"/>
+        </w:rPr>
       </w:pPr>
       <w:hyperlink r:id="rId4" w:history="1">
         <w:r>
           <w:rPr>
             <w:rStyle w:val="Hyperlink"/>
+            <w:color w:val="FF0000"/>
           </w:rPr>
-          <w:t>mosgamal@hayasolutions.com</w:t>
+          <w:t>email</w:t>
         </w:r>
       </w:hyperlink>
     </w:p>
@@ -74,11 +86,31 @@
         <w:spacing w:after="0"/>
       </w:pPr>
       <w:r>
-        <w:t>Mostafa was my direct technical manager while working at Haya Solutions Inc.</w:t>
-      </w:r>
-    </w:p>
-    <w:p/>
-    <w:p/>
+        <w:t xml:space="preserve">Mohamed was </w:t>
+      </w:r>
+      <w:r>
+        <w:t xml:space="preserve">my direct engineering manager at </w:t>
+      </w:r>
+      <w:r>
+        <w:t>Thomson Reuters (</w:t>
+      </w:r>
+      <w:r>
+        <w:t>2024</w:t>
+      </w:r>
+      <w:r>
+        <w:t>)</w:t>
+      </w:r>
+    </w:p>
+    <w:p>
+      <w:pPr>
+        <w:spacing w:after="0"/>
+      </w:pPr>
+    </w:p>
+    <w:p>
+      <w:pPr>
+        <w:spacing w:after="0"/>
+      </w:pPr>
+    </w:p>
     <w:p>
       <w:pPr>
         <w:rPr>
@@ -86,43 +118,67 @@
           <w:bCs/>
         </w:rPr>
       </w:pPr>
+      <w:proofErr w:type="spellStart"/>
       <w:r>
         <w:rPr>
           <w:b/>
           <w:bCs/>
         </w:rPr>
-        <w:t>Noha Abdelmoghni</w:t>
-      </w:r>
-    </w:p>
-    <w:p>
-      <w:pPr>
-        <w:spacing w:after="0"/>
-      </w:pPr>
-      <w:r>
-        <w:t xml:space="preserve">Project </w:t>
-      </w:r>
-      <w:r>
-        <w:t>Owner</w:t>
-      </w:r>
-    </w:p>
-    <w:p>
-      <w:pPr>
-        <w:spacing w:after="0"/>
-      </w:pPr>
-      <w:r>
-        <w:t>Calqulate Metrics</w:t>
-      </w:r>
-    </w:p>
-    <w:p>
-      <w:pPr>
-        <w:spacing w:after="0"/>
+        <w:t>Tebin</w:t>
+      </w:r>
+      <w:proofErr w:type="spellEnd"/>
+      <w:r>
+        <w:rPr>
+          <w:b/>
+          <w:bCs/>
+        </w:rPr>
+        <w:t xml:space="preserve"> Raouf</w:t>
+      </w:r>
+    </w:p>
+    <w:p>
+      <w:pPr>
+        <w:spacing w:after="0"/>
+      </w:pPr>
+      <w:r>
+        <w:t>Engineering Manager</w:t>
+      </w:r>
+    </w:p>
+    <w:p>
+      <w:pPr>
+        <w:spacing w:after="0"/>
+      </w:pPr>
+      <w:r>
+        <w:t>Thomson Reuters</w:t>
+      </w:r>
+    </w:p>
+    <w:p>
+      <w:pPr>
+        <w:spacing w:after="0"/>
+        <w:rPr>
+          <w:color w:val="FF0000"/>
+        </w:rPr>
+      </w:pPr>
+      <w:r>
+        <w:rPr>
+          <w:color w:val="FF0000"/>
+        </w:rPr>
+        <w:t>Telephone</w:t>
+      </w:r>
+    </w:p>
+    <w:p>
+      <w:pPr>
+        <w:spacing w:after="0"/>
+        <w:rPr>
+          <w:color w:val="FF0000"/>
+        </w:rPr>
       </w:pPr>
       <w:hyperlink r:id="rId5" w:history="1">
         <w:r>
           <w:rPr>
             <w:rStyle w:val="Hyperlink"/>
+            <w:color w:val="FF0000"/>
           </w:rPr>
-          <w:t>noha.abdelmoghni@coformatique.com</w:t>
+          <w:t>email</w:t>
         </w:r>
       </w:hyperlink>
     </w:p>
@@ -130,26 +186,23 @@
       <w:pPr>
         <w:spacing w:after="0"/>
       </w:pPr>
-      <w:r>
-        <w:t>Noha</w:t>
-      </w:r>
-      <w:r>
-        <w:t xml:space="preserve"> was my direct </w:t>
-      </w:r>
-      <w:r>
-        <w:t xml:space="preserve">project </w:t>
-      </w:r>
-      <w:r>
-        <w:t xml:space="preserve">manager </w:t>
-      </w:r>
-      <w:r>
-        <w:t>at Calqulate.</w:t>
-      </w:r>
-    </w:p>
-    <w:p>
-      <w:pPr>
-        <w:spacing w:after="0"/>
-      </w:pPr>
+      <w:proofErr w:type="spellStart"/>
+      <w:r>
+        <w:t>Tebin</w:t>
+      </w:r>
+      <w:proofErr w:type="spellEnd"/>
+      <w:r>
+        <w:t xml:space="preserve"> </w:t>
+      </w:r>
+      <w:r>
+        <w:t>was a peer software engineer at Quint (202</w:t>
+      </w:r>
+      <w:r>
+        <w:t>4</w:t>
+      </w:r>
+      <w:r>
+        <w:t>)</w:t>
+      </w:r>
     </w:p>
     <w:p>
       <w:pPr>
@@ -181,10 +234,7 @@
         <w:spacing w:after="0"/>
       </w:pPr>
       <w:r>
-        <w:t xml:space="preserve">Senior </w:t>
-      </w:r>
-      <w:r>
-        <w:t>Software Engineer</w:t>
+        <w:t>Senior Software Engineer</w:t>
       </w:r>
     </w:p>
     <w:p>
@@ -213,21 +263,164 @@
         <w:spacing w:after="0"/>
       </w:pPr>
       <w:r>
-        <w:t xml:space="preserve">Mohamed </w:t>
-      </w:r>
-      <w:r>
-        <w:t xml:space="preserve">was </w:t>
-      </w:r>
-      <w:r>
-        <w:t xml:space="preserve">a </w:t>
-      </w:r>
-      <w:r>
-        <w:t>peer software engineer at Quint.</w:t>
+        <w:t>Mohamed was a peer software engineer at Quint (2023)</w:t>
+      </w:r>
+    </w:p>
+    <w:p/>
+    <w:p/>
+    <w:p>
+      <w:pPr>
+        <w:rPr>
+          <w:b/>
+          <w:bCs/>
+        </w:rPr>
+      </w:pPr>
+      <w:r>
+        <w:rPr>
+          <w:b/>
+          <w:bCs/>
+        </w:rPr>
+        <w:t xml:space="preserve">Noha </w:t>
+      </w:r>
+      <w:proofErr w:type="spellStart"/>
+      <w:r>
+        <w:rPr>
+          <w:b/>
+          <w:bCs/>
+        </w:rPr>
+        <w:t>Abdelmoghni</w:t>
+      </w:r>
+      <w:proofErr w:type="spellEnd"/>
+    </w:p>
+    <w:p>
+      <w:pPr>
+        <w:spacing w:after="0"/>
+      </w:pPr>
+      <w:r>
+        <w:t>Project Owner</w:t>
+      </w:r>
+    </w:p>
+    <w:p>
+      <w:pPr>
+        <w:spacing w:after="0"/>
+      </w:pPr>
+      <w:r>
+        <w:t>Calqulate Metrics</w:t>
+      </w:r>
+    </w:p>
+    <w:p>
+      <w:pPr>
+        <w:spacing w:after="0"/>
+      </w:pPr>
+      <w:hyperlink r:id="rId7" w:history="1">
+        <w:r>
+          <w:rPr>
+            <w:rStyle w:val="Hyperlink"/>
+          </w:rPr>
+          <w:t>noha.abdelmoghni@coformatique.com</w:t>
+        </w:r>
+      </w:hyperlink>
+    </w:p>
+    <w:p>
+      <w:pPr>
+        <w:spacing w:after="0"/>
+      </w:pPr>
+      <w:r>
+        <w:t>Noha</w:t>
+      </w:r>
+      <w:r>
+        <w:t xml:space="preserve"> was my </w:t>
+      </w:r>
+      <w:r>
+        <w:t xml:space="preserve">project </w:t>
+      </w:r>
+      <w:r>
+        <w:t xml:space="preserve">manager </w:t>
+      </w:r>
+      <w:r>
+        <w:t>at Calqulate (2022)</w:t>
+      </w:r>
+    </w:p>
+    <w:p/>
+    <w:p/>
+    <w:p>
+      <w:pPr>
+        <w:rPr>
+          <w:b/>
+          <w:bCs/>
+        </w:rPr>
+      </w:pPr>
+      <w:r>
+        <w:rPr>
+          <w:b/>
+          <w:bCs/>
+        </w:rPr>
+        <w:t>Mostafa Gamal</w:t>
+      </w:r>
+    </w:p>
+    <w:p>
+      <w:pPr>
+        <w:spacing w:after="0"/>
+      </w:pPr>
+      <w:r>
+        <w:t xml:space="preserve">Technical </w:t>
+      </w:r>
+      <w:r>
+        <w:t>M</w:t>
+      </w:r>
+      <w:r>
+        <w:t>anager</w:t>
+      </w:r>
+    </w:p>
+    <w:p>
+      <w:pPr>
+        <w:spacing w:after="0"/>
+      </w:pPr>
+      <w:r>
+        <w:t>Haya Solutions Inc.</w:t>
+      </w:r>
+    </w:p>
+    <w:p>
+      <w:pPr>
+        <w:spacing w:after="0"/>
+      </w:pPr>
+      <w:r>
+        <w:t>(647) 395-0236</w:t>
+      </w:r>
+    </w:p>
+    <w:p>
+      <w:pPr>
+        <w:spacing w:after="0"/>
+      </w:pPr>
+      <w:hyperlink r:id="rId8" w:history="1">
+        <w:r>
+          <w:rPr>
+            <w:rStyle w:val="Hyperlink"/>
+          </w:rPr>
+          <w:t>mosgamal@hayasolutions.com</w:t>
+        </w:r>
+      </w:hyperlink>
+    </w:p>
+    <w:p>
+      <w:pPr>
+        <w:spacing w:after="0"/>
+      </w:pPr>
+      <w:r>
+        <w:t>Mostafa was my direct technical manager while working at Haya Solutions Inc</w:t>
+      </w:r>
+      <w:r>
+        <w:t xml:space="preserve"> (20</w:t>
+      </w:r>
+      <w:r>
+        <w:t>19</w:t>
+      </w:r>
+      <w:r>
+        <w:t>)</w:t>
       </w:r>
     </w:p>
     <w:sectPr>
       <w:pgSz w:w="12240" w:h="15840"/>
-      <w:pgMar w:top="1440" w:right="1440" w:bottom="1440" w:left="1440" w:header="720" w:footer="720" w:gutter="0"/>
+      <w:pgMar w:top="1134" w:right="1440" w:bottom="567" w:left="1440" w:header="720" w:footer="720" w:gutter="0"/>
       <w:cols w:space="720"/>
       <w:docGrid w:linePitch="360"/>
     </w:sectPr>
@@ -236,7 +429,7 @@
 </file>
 
 <file path=word/styles.xml><?xml version="1.0" encoding="utf-8"?>
-<w:styles xmlns:mc="http://schemas.openxmlformats.org/markup-compatibility/2006" xmlns:r="http://schemas.openxmlformats.org/officeDocument/2006/relationships" xmlns:w="http://schemas.openxmlformats.org/wordprocessingml/2006/main" xmlns:w14="http://schemas.microsoft.com/office/word/2010/wordml" xmlns:w15="http://schemas.microsoft.com/office/word/2012/wordml" xmlns:w16cex="http://schemas.microsoft.com/office/word/2018/wordml/cex" xmlns:w16cid="http://schemas.microsoft.com/office/word/2016/wordml/cid" xmlns:w16="http://schemas.microsoft.com/office/word/2018/wordml" xmlns:w16sdtdh="http://schemas.microsoft.com/office/word/2020/wordml/sdtdatahash" xmlns:w16se="http://schemas.microsoft.com/office/word/2015/wordml/symex" mc:Ignorable="w14 w15 w16se w16cid w16 w16cex w16sdtdh">
+<w:styles xmlns:mc="http://schemas.openxmlformats.org/markup-compatibility/2006" xmlns:r="http://schemas.openxmlformats.org/officeDocument/2006/relationships" xmlns:w="http://schemas.openxmlformats.org/wordprocessingml/2006/main" xmlns:w14="http://schemas.microsoft.com/office/word/2010/wordml" xmlns:w15="http://schemas.microsoft.com/office/word/2012/wordml" xmlns:w16cex="http://schemas.microsoft.com/office/word/2018/wordml/cex" xmlns:w16cid="http://schemas.microsoft.com/office/word/2016/wordml/cid" xmlns:w16="http://schemas.microsoft.com/office/word/2018/wordml" xmlns:w16du="http://schemas.microsoft.com/office/word/2023/wordml/word16du" xmlns:w16sdtdh="http://schemas.microsoft.com/office/word/2020/wordml/sdtdatahash" xmlns:w16se="http://schemas.microsoft.com/office/word/2015/wordml/symex" mc:Ignorable="w14 w15 w16se w16cid w16 w16cex w16sdtdh w16du">
   <w:docDefaults>
     <w:rPrDefault>
       <w:rPr>
@@ -635,7 +828,7 @@
   <w:style w:type="paragraph" w:default="1" w:styleId="Normal">
     <w:name w:val="Normal"/>
     <w:qFormat/>
-    <w:rsid w:val="00406D2A"/>
+    <w:rsid w:val="00B6278C"/>
   </w:style>
   <w:style w:type="paragraph" w:styleId="Heading1">
     <w:name w:val="heading 1"/>
